--- a/task_description.docx
+++ b/task_description.docx
@@ -12,6 +12,7 @@
         <w:rPr>
           <w:rFonts w:ascii="Arial;sans-serif" w:hAnsi="Arial;sans-serif"/>
           <w:b/>
+          <w:i w:val="false"/>
           <w:i w:val="false"/>
           <w:caps w:val="false"/>
           <w:smallCaps w:val="false"/>
@@ -258,6 +259,7 @@
           <w:rFonts w:ascii="Arial;sans-serif" w:hAnsi="Arial;sans-serif"/>
           <w:b/>
           <w:i w:val="false"/>
+          <w:i w:val="false"/>
           <w:caps w:val="false"/>
           <w:smallCaps w:val="false"/>
           <w:strike w:val="false"/>
@@ -297,6 +299,7 @@
           <w:rFonts w:ascii="Arial;sans-serif" w:hAnsi="Arial;sans-serif"/>
           <w:b w:val="false"/>
           <w:i w:val="false"/>
+          <w:i w:val="false"/>
           <w:caps w:val="false"/>
           <w:smallCaps w:val="false"/>
           <w:strike w:val="false"/>
@@ -336,6 +339,7 @@
           <w:rFonts w:ascii="Arial;sans-serif" w:hAnsi="Arial;sans-serif"/>
           <w:b w:val="false"/>
           <w:i w:val="false"/>
+          <w:i w:val="false"/>
           <w:caps w:val="false"/>
           <w:smallCaps w:val="false"/>
           <w:strike w:val="false"/>
@@ -375,6 +379,7 @@
           <w:rFonts w:ascii="Arial;sans-serif" w:hAnsi="Arial;sans-serif"/>
           <w:b w:val="false"/>
           <w:i w:val="false"/>
+          <w:i w:val="false"/>
           <w:caps w:val="false"/>
           <w:smallCaps w:val="false"/>
           <w:strike w:val="false"/>
@@ -414,6 +419,7 @@
           <w:rFonts w:ascii="Arial;sans-serif" w:hAnsi="Arial;sans-serif"/>
           <w:b w:val="false"/>
           <w:i w:val="false"/>
+          <w:i w:val="false"/>
           <w:caps w:val="false"/>
           <w:smallCaps w:val="false"/>
           <w:strike w:val="false"/>
@@ -453,6 +459,7 @@
           <w:rFonts w:ascii="Arial;sans-serif" w:hAnsi="Arial;sans-serif"/>
           <w:b w:val="false"/>
           <w:i w:val="false"/>
+          <w:i w:val="false"/>
           <w:caps w:val="false"/>
           <w:smallCaps w:val="false"/>
           <w:strike w:val="false"/>
@@ -491,6 +498,7 @@
         <w:rPr>
           <w:rFonts w:ascii="Arial;sans-serif" w:hAnsi="Arial;sans-serif"/>
           <w:b w:val="false"/>
+          <w:i w:val="false"/>
           <w:i w:val="false"/>
           <w:caps w:val="false"/>
           <w:smallCaps w:val="false"/>
@@ -536,12 +544,336 @@
     <w:p>
       <w:pPr>
         <w:pStyle w:val="BodyText"/>
-        <w:bidi w:val="0"/>
-        <w:spacing w:lineRule="auto" w:line="331" w:before="0" w:after="0"/>
-        <w:ind w:hanging="0" w:start="0" w:end="0"/>
-        <w:rPr>
-          <w:rFonts w:ascii="Arial;sans-serif" w:hAnsi="Arial;sans-serif"/>
-          <w:b w:val="false"/>
+        <w:widowControl/>
+        <w:suppressAutoHyphens w:val="true"/>
+        <w:bidi w:val="0"/>
+        <w:spacing w:lineRule="auto" w:line="331" w:before="0" w:after="0"/>
+        <w:ind w:hanging="0" w:start="0" w:end="0"/>
+        <w:jc w:val="start"/>
+        <w:rPr>
+          <w:rFonts w:ascii="Arial;sans-serif" w:hAnsi="Arial;sans-serif" w:eastAsia="Noto Serif CJK SC" w:cs="Noto Sans Devanagari"/>
+          <w:b/>
+          <w:i w:val="false"/>
+          <w:i w:val="false"/>
+          <w:caps w:val="false"/>
+          <w:smallCaps w:val="false"/>
+          <w:strike w:val="false"/>
+          <w:dstrike w:val="false"/>
+          <w:color w:val="000000"/>
+          <w:kern w:val="2"/>
+          <w:sz w:val="22"/>
+          <w:szCs w:val="24"/>
+          <w:u w:val="none"/>
+          <w:effect w:val="none"/>
+          <w:shd w:fill="auto" w:val="clear"/>
+          <w:lang w:val="ru-RU" w:eastAsia="zh-CN" w:bidi="hi-IN"/>
+        </w:rPr>
+      </w:pPr>
+      <w:r>
+        <w:rPr>
+          <w:rFonts w:eastAsia="Noto Serif CJK SC" w:cs="Noto Sans Devanagari" w:ascii="Arial;sans-serif" w:hAnsi="Arial;sans-serif"/>
+          <w:b/>
+          <w:i w:val="false"/>
+          <w:caps w:val="false"/>
+          <w:smallCaps w:val="false"/>
+          <w:strike w:val="false"/>
+          <w:dstrike w:val="false"/>
+          <w:color w:val="000000"/>
+          <w:kern w:val="2"/>
+          <w:sz w:val="22"/>
+          <w:szCs w:val="24"/>
+          <w:u w:val="none"/>
+          <w:effect w:val="none"/>
+          <w:shd w:fill="auto" w:val="clear"/>
+          <w:lang w:val="ru-RU" w:eastAsia="zh-CN" w:bidi="hi-IN"/>
+        </w:rPr>
+        <w:t>Пример выходных данных:</w:t>
+      </w:r>
+    </w:p>
+    <w:p>
+      <w:pPr>
+        <w:pStyle w:val="Normal"/>
+        <w:pBdr/>
+        <w:shd w:fill="1E1F22"/>
+        <w:rPr>
+          <w:rFonts w:ascii="JetBrains Mono" w:hAnsi="JetBrains Mono"/>
+          <w:b w:val="false"/>
+          <w:i w:val="false"/>
+          <w:i w:val="false"/>
+          <w:color w:val="BCBEC4"/>
+          <w:sz w:val="20"/>
+        </w:rPr>
+      </w:pPr>
+      <w:r>
+        <w:rPr>
+          <w:rFonts w:ascii="JetBrains Mono" w:hAnsi="JetBrains Mono"/>
+          <w:b w:val="false"/>
+          <w:i w:val="false"/>
+          <w:color w:val="BCBEC4"/>
+          <w:sz w:val="20"/>
+        </w:rPr>
+        <w:t>{</w:t>
+        <w:br/>
+        <w:t xml:space="preserve">    </w:t>
+      </w:r>
+      <w:r>
+        <w:rPr>
+          <w:rFonts w:ascii="JetBrains Mono" w:hAnsi="JetBrains Mono"/>
+          <w:b w:val="false"/>
+          <w:i w:val="false"/>
+          <w:color w:val="C77DBB"/>
+          <w:sz w:val="20"/>
+        </w:rPr>
+        <w:t>"name"</w:t>
+      </w:r>
+      <w:r>
+        <w:rPr>
+          <w:rFonts w:ascii="JetBrains Mono" w:hAnsi="JetBrains Mono"/>
+          <w:b w:val="false"/>
+          <w:i w:val="false"/>
+          <w:color w:val="BCBEC4"/>
+          <w:sz w:val="20"/>
+        </w:rPr>
+        <w:t xml:space="preserve">: </w:t>
+      </w:r>
+      <w:r>
+        <w:rPr>
+          <w:rFonts w:ascii="JetBrains Mono" w:hAnsi="JetBrains Mono"/>
+          <w:b w:val="false"/>
+          <w:i w:val="false"/>
+          <w:color w:val="6AAB73"/>
+          <w:sz w:val="20"/>
+        </w:rPr>
+        <w:t>"dentalia Acora Pedregal"</w:t>
+      </w:r>
+      <w:r>
+        <w:rPr>
+          <w:rFonts w:ascii="JetBrains Mono" w:hAnsi="JetBrains Mono"/>
+          <w:b w:val="false"/>
+          <w:i w:val="false"/>
+          <w:color w:val="BCBEC4"/>
+          <w:sz w:val="20"/>
+        </w:rPr>
+        <w:t>,</w:t>
+        <w:br/>
+        <w:t xml:space="preserve">    </w:t>
+      </w:r>
+      <w:r>
+        <w:rPr>
+          <w:rFonts w:ascii="JetBrains Mono" w:hAnsi="JetBrains Mono"/>
+          <w:b w:val="false"/>
+          <w:i w:val="false"/>
+          <w:color w:val="C77DBB"/>
+          <w:sz w:val="20"/>
+        </w:rPr>
+        <w:t>"address"</w:t>
+      </w:r>
+      <w:r>
+        <w:rPr>
+          <w:rFonts w:ascii="JetBrains Mono" w:hAnsi="JetBrains Mono"/>
+          <w:b w:val="false"/>
+          <w:i w:val="false"/>
+          <w:color w:val="BCBEC4"/>
+          <w:sz w:val="20"/>
+        </w:rPr>
+        <w:t xml:space="preserve">: </w:t>
+      </w:r>
+      <w:r>
+        <w:rPr>
+          <w:rFonts w:ascii="JetBrains Mono" w:hAnsi="JetBrains Mono"/>
+          <w:b w:val="false"/>
+          <w:i w:val="false"/>
+          <w:color w:val="6AAB73"/>
+          <w:sz w:val="20"/>
+        </w:rPr>
+        <w:t>"Ladera 16, Jardines del Pedregal de San Ángel, Coyoacán, 04500 Ciudad de México, CDMX."</w:t>
+      </w:r>
+      <w:r>
+        <w:rPr>
+          <w:rFonts w:ascii="JetBrains Mono" w:hAnsi="JetBrains Mono"/>
+          <w:b w:val="false"/>
+          <w:i w:val="false"/>
+          <w:color w:val="BCBEC4"/>
+          <w:sz w:val="20"/>
+        </w:rPr>
+        <w:t>,</w:t>
+        <w:br/>
+        <w:t xml:space="preserve">    </w:t>
+      </w:r>
+      <w:r>
+        <w:rPr>
+          <w:rFonts w:ascii="JetBrains Mono" w:hAnsi="JetBrains Mono"/>
+          <w:b w:val="false"/>
+          <w:i w:val="false"/>
+          <w:color w:val="C77DBB"/>
+          <w:sz w:val="20"/>
+        </w:rPr>
+        <w:t>"latlon"</w:t>
+      </w:r>
+      <w:r>
+        <w:rPr>
+          <w:rFonts w:ascii="JetBrains Mono" w:hAnsi="JetBrains Mono"/>
+          <w:b w:val="false"/>
+          <w:i w:val="false"/>
+          <w:color w:val="BCBEC4"/>
+          <w:sz w:val="20"/>
+        </w:rPr>
+        <w:t>: [</w:t>
+        <w:br/>
+        <w:t xml:space="preserve">        </w:t>
+      </w:r>
+      <w:r>
+        <w:rPr>
+          <w:rFonts w:ascii="JetBrains Mono" w:hAnsi="JetBrains Mono"/>
+          <w:b w:val="false"/>
+          <w:i w:val="false"/>
+          <w:color w:val="2AACB8"/>
+          <w:sz w:val="20"/>
+        </w:rPr>
+        <w:t>19.305554198412235</w:t>
+      </w:r>
+      <w:r>
+        <w:rPr>
+          <w:rFonts w:ascii="JetBrains Mono" w:hAnsi="JetBrains Mono"/>
+          <w:b w:val="false"/>
+          <w:i w:val="false"/>
+          <w:color w:val="BCBEC4"/>
+          <w:sz w:val="20"/>
+        </w:rPr>
+        <w:t>,</w:t>
+        <w:br/>
+        <w:t xml:space="preserve">        </w:t>
+      </w:r>
+      <w:r>
+        <w:rPr>
+          <w:rFonts w:ascii="JetBrains Mono" w:hAnsi="JetBrains Mono"/>
+          <w:b w:val="false"/>
+          <w:i w:val="false"/>
+          <w:color w:val="2AACB8"/>
+          <w:sz w:val="20"/>
+        </w:rPr>
+        <w:t>-99.202455040912</w:t>
+        <w:br/>
+        <w:t xml:space="preserve">    </w:t>
+      </w:r>
+      <w:r>
+        <w:rPr>
+          <w:rFonts w:ascii="JetBrains Mono" w:hAnsi="JetBrains Mono"/>
+          <w:b w:val="false"/>
+          <w:i w:val="false"/>
+          <w:color w:val="BCBEC4"/>
+          <w:sz w:val="20"/>
+        </w:rPr>
+        <w:t>],</w:t>
+        <w:br/>
+        <w:t xml:space="preserve">    </w:t>
+      </w:r>
+      <w:r>
+        <w:rPr>
+          <w:rFonts w:ascii="JetBrains Mono" w:hAnsi="JetBrains Mono"/>
+          <w:b w:val="false"/>
+          <w:i w:val="false"/>
+          <w:color w:val="C77DBB"/>
+          <w:sz w:val="20"/>
+        </w:rPr>
+        <w:t>"phones"</w:t>
+      </w:r>
+      <w:r>
+        <w:rPr>
+          <w:rFonts w:ascii="JetBrains Mono" w:hAnsi="JetBrains Mono"/>
+          <w:b w:val="false"/>
+          <w:i w:val="false"/>
+          <w:color w:val="BCBEC4"/>
+          <w:sz w:val="20"/>
+        </w:rPr>
+        <w:t xml:space="preserve">: </w:t>
+      </w:r>
+      <w:r>
+        <w:rPr>
+          <w:rFonts w:ascii="JetBrains Mono" w:hAnsi="JetBrains Mono"/>
+          <w:b w:val="false"/>
+          <w:i w:val="false"/>
+          <w:color w:val="6AAB73"/>
+          <w:sz w:val="20"/>
+        </w:rPr>
+        <w:t>"555 677 2596"</w:t>
+      </w:r>
+      <w:r>
+        <w:rPr>
+          <w:rFonts w:ascii="JetBrains Mono" w:hAnsi="JetBrains Mono"/>
+          <w:b w:val="false"/>
+          <w:i w:val="false"/>
+          <w:color w:val="BCBEC4"/>
+          <w:sz w:val="20"/>
+        </w:rPr>
+        <w:t>,</w:t>
+        <w:br/>
+        <w:t xml:space="preserve">    </w:t>
+      </w:r>
+      <w:r>
+        <w:rPr>
+          <w:rFonts w:ascii="JetBrains Mono" w:hAnsi="JetBrains Mono"/>
+          <w:b w:val="false"/>
+          <w:i w:val="false"/>
+          <w:color w:val="C77DBB"/>
+          <w:sz w:val="20"/>
+        </w:rPr>
+        <w:t>"working_hours"</w:t>
+      </w:r>
+      <w:r>
+        <w:rPr>
+          <w:rFonts w:ascii="JetBrains Mono" w:hAnsi="JetBrains Mono"/>
+          <w:b w:val="false"/>
+          <w:i w:val="false"/>
+          <w:color w:val="BCBEC4"/>
+          <w:sz w:val="20"/>
+        </w:rPr>
+        <w:t xml:space="preserve">: </w:t>
+      </w:r>
+      <w:r>
+        <w:rPr>
+          <w:rFonts w:ascii="JetBrains Mono" w:hAnsi="JetBrains Mono"/>
+          <w:b w:val="false"/>
+          <w:i w:val="false"/>
+          <w:color w:val="6AAB73"/>
+          <w:sz w:val="20"/>
+        </w:rPr>
+        <w:t>"L-V 9:00 a 21:00 S-D 9:00 a 18:00"</w:t>
+        <w:br/>
+      </w:r>
+      <w:r>
+        <w:rPr>
+          <w:rFonts w:ascii="JetBrains Mono" w:hAnsi="JetBrains Mono"/>
+          <w:b w:val="false"/>
+          <w:i w:val="false"/>
+          <w:color w:val="BCBEC4"/>
+          <w:sz w:val="20"/>
+        </w:rPr>
+        <w:t>}</w:t>
+      </w:r>
+    </w:p>
+    <w:p>
+      <w:pPr>
+        <w:pStyle w:val="Normal"/>
+        <w:bidi w:val="0"/>
+        <w:spacing w:lineRule="auto" w:line="276" w:before="0" w:after="140"/>
+        <w:jc w:val="start"/>
+        <w:rPr/>
+      </w:pPr>
+      <w:r>
+        <w:rPr/>
+      </w:r>
+    </w:p>
+    <w:p>
+      <w:pPr>
+        <w:pStyle w:val="BodyText"/>
+        <w:bidi w:val="0"/>
+        <w:spacing w:lineRule="auto" w:line="331" w:before="0" w:after="0"/>
+        <w:ind w:hanging="0" w:start="0" w:end="0"/>
+        <w:rPr>
+          <w:rFonts w:ascii="Arial;sans-serif" w:hAnsi="Arial;sans-serif"/>
+          <w:b w:val="false"/>
+          <w:i w:val="false"/>
           <w:i w:val="false"/>
           <w:caps w:val="false"/>
           <w:smallCaps w:val="false"/>
@@ -570,45 +902,6 @@
           <w:shd w:fill="auto" w:val="clear"/>
         </w:rPr>
         <w:t>Описание: Скрипт должен сформировать json файл, в котором будет храниться список объектов вида, указанного в примерах. Внимание к типам данных, кавычки, запятые и скобки расставлены в примере не просто так. Исключить использование selenium. </w:t>
-      </w:r>
-    </w:p>
-    <w:p>
-      <w:pPr>
-        <w:pStyle w:val="BodyText"/>
-        <w:bidi w:val="0"/>
-        <w:spacing w:lineRule="auto" w:line="331" w:before="0" w:after="0"/>
-        <w:ind w:hanging="0" w:start="0" w:end="0"/>
-        <w:rPr>
-          <w:rFonts w:ascii="Arial;sans-serif" w:hAnsi="Arial;sans-serif"/>
-          <w:b w:val="false"/>
-          <w:i w:val="false"/>
-          <w:caps w:val="false"/>
-          <w:smallCaps w:val="false"/>
-          <w:strike w:val="false"/>
-          <w:dstrike w:val="false"/>
-          <w:color w:val="000000"/>
-          <w:sz w:val="22"/>
-          <w:u w:val="none"/>
-          <w:effect w:val="none"/>
-          <w:shd w:fill="auto" w:val="clear"/>
-        </w:rPr>
-      </w:pPr>
-      <w:r>
-        <w:rPr>
-          <w:rFonts w:ascii="Arial;sans-serif" w:hAnsi="Arial;sans-serif"/>
-          <w:b w:val="false"/>
-          <w:i w:val="false"/>
-          <w:caps w:val="false"/>
-          <w:smallCaps w:val="false"/>
-          <w:strike w:val="false"/>
-          <w:dstrike w:val="false"/>
-          <w:color w:val="000000"/>
-          <w:sz w:val="22"/>
-          <w:u w:val="none"/>
-          <w:effect w:val="none"/>
-          <w:shd w:fill="auto" w:val="clear"/>
-        </w:rPr>
-        <w:t>Готовые скрипты разместить в приватном github репозитории, разрешив доступ пользователю @copfox.</w:t>
       </w:r>
     </w:p>
     <w:p>
@@ -631,6 +924,7 @@
       <w:pgNumType w:fmt="decimal"/>
       <w:formProt w:val="false"/>
       <w:textDirection w:val="lrTb"/>
+      <w:docGrid w:type="default" w:linePitch="100" w:charSpace="0"/>
     </w:sectPr>
   </w:body>
 </w:document>
@@ -650,7 +944,6 @@
     </w:rPrDefault>
     <w:pPrDefault>
       <w:pPr>
-        <w:widowControl/>
         <w:suppressAutoHyphens w:val="true"/>
       </w:pPr>
     </w:pPrDefault>
@@ -660,7 +953,10 @@
     <w:qFormat/>
     <w:pPr>
       <w:widowControl/>
+      <w:suppressAutoHyphens w:val="true"/>
       <w:bidi w:val="0"/>
+      <w:spacing w:before="0" w:after="0"/>
+      <w:jc w:val="start"/>
     </w:pPr>
     <w:rPr>
       <w:rFonts w:ascii="Times New Roman" w:hAnsi="Times New Roman" w:eastAsia="Noto Serif CJK SC" w:cs="Noto Sans Devanagari"/>
@@ -669,6 +965,14 @@
       <w:sz w:val="24"/>
       <w:szCs w:val="24"/>
       <w:lang w:val="ru-RU" w:eastAsia="zh-CN" w:bidi="hi-IN"/>
+    </w:rPr>
+  </w:style>
+  <w:style w:type="character" w:styleId="InternetLink">
+    <w:name w:val="Internet Link"/>
+    <w:qFormat/>
+    <w:rPr>
+      <w:color w:val="000080"/>
+      <w:u w:val="single"/>
     </w:rPr>
   </w:style>
   <w:style w:type="character" w:styleId="Hyperlink">
